--- a/RMM_Task06_01/generated.docx
+++ b/RMM_Task06_01/generated.docx
@@ -40,6 +40,7 @@
               <w:pStyle w:val="Vertex42Style1"/>
               <w:widowControl w:val="false"/>
               <w:spacing w:before="80" w:after="400"/>
+              <w:ind w:right="173" w:hanging="0"/>
               <w:rPr>
                 <w:b/>
                 <w:b/>
@@ -51,9 +52,55 @@
               <w:rPr>
                 <w:b/>
                 <w:color w:val="FFFFFF"/>
+                <w:sz w:val="20"/>
+                <w:szCs w:val="20"/>
+              </w:rPr>
+              <w:t xml:space="preserve"/>
+            </w:r>
+            <w:r>
+              <w:drawing>
+                <wp:inline xmlns:a="http://schemas.openxmlformats.org/drawingml/2006/main" xmlns:pic="http://schemas.openxmlformats.org/drawingml/2006/picture">
+                  <wp:extent cx="180000" cy="180000"/>
+                  <wp:docPr id="1001" name="Picture 2"/>
+                  <wp:cNvGraphicFramePr>
+                    <a:graphicFrameLocks noChangeAspect="1"/>
+                  </wp:cNvGraphicFramePr>
+                  <a:graphic>
+                    <a:graphicData uri="http://schemas.openxmlformats.org/drawingml/2006/picture">
+                      <pic:pic>
+                        <pic:nvPicPr>
+                          <pic:cNvPr id="0" name="icon.png"/>
+                          <pic:cNvPicPr/>
+                        </pic:nvPicPr>
+                        <pic:blipFill>
+                          <a:blip r:embed="rId6"/>
+                          <a:stretch>
+                            <a:fillRect/>
+                          </a:stretch>
+                        </pic:blipFill>
+                        <pic:spPr>
+                          <a:xfrm>
+                            <a:off x="0" y="0"/>
+                            <a:ext cx="180000" cy="180000"/>
+                          </a:xfrm>
+                          <a:prstGeom prst="rect"/>
+                        </pic:spPr>
+                      </pic:pic>
+                    </a:graphicData>
+                  </a:graphic>
+                </wp:inline>
+              </w:drawing>
+            </w:r>
+            <w:r>
+              <w:t xml:space="preserve">  </w:t>
+            </w:r>
+            <w:r>
+              <w:rPr>
+                <w:b/>
+                <w:color w:val="FFFFFF"/>
                 <w:sz w:val="36"/>
               </w:rPr>
-              <w:t xml:space="preserve">Мударисов Р.Р</w:t>
+              <w:t xml:space="preserve">gfdg</w:t>
             </w:r>
           </w:p>
           <w:p>
@@ -74,7 +121,7 @@
                 <w:color w:val="333333"/>
                 <w:sz w:val="20"/>
               </w:rPr>
-              <w:t xml:space="preserve">Аниматор</w:t>
+              <w:t xml:space="preserve">gdf</w:t>
             </w:r>
           </w:p>
           <w:p>
@@ -90,7 +137,7 @@
               <w:rPr>
                 <w:color w:val="333333"/>
               </w:rPr>
-              <w:t xml:space="preserve">Нуми</w:t>
+              <w:t xml:space="preserve">fd</w:t>
             </w:r>
           </w:p>
           <w:p>
@@ -117,7 +164,7 @@
                 <w:b/>
                 <w:color w:val="333333"/>
               </w:rPr>
-              <w:t xml:space="preserve">@авп</w:t>
+              <w:t xml:space="preserve">gfd</w:t>
             </w:r>
           </w:p>
           <w:p>
@@ -135,13 +182,7 @@
                 <w:color w:val="333333"/>
                 <w:lang w:val="en-US"/>
               </w:rPr>
-              <w:t xml:space="preserve">Inst: @апр</w:t>
-            </w:r>
-            <w:r>
-              <w:rPr>
-                <w:color w:val="333333"/>
-              </w:rPr>
-              <w:tab/>
+              <w:t xml:space="preserve">Inst: gdfg</w:t>
             </w:r>
           </w:p>
           <w:p>
@@ -153,10 +194,7 @@
               </w:rPr>
             </w:pPr>
             <w:r>
-              <w:rPr>
-                <w:color w:val="333333"/>
-              </w:rPr>
-              <w:tab/>
+              <w:rPr/>
             </w:r>
           </w:p>
           <w:p>
@@ -221,7 +259,7 @@
                 <wp:extent cx="3105150" cy="640080"/>
                 <wp:effectExtent l="0" t="0" r="0" b="7620"/>
                 <wp:wrapNone/>
-                <wp:docPr id="1001" name="AutoShape 103"/>
+                <wp:docPr id="1002" name="AutoShape 103"/>
                 <a:graphic xmlns:a="http://schemas.openxmlformats.org/drawingml/2006/main">
                   <a:graphicData uri="http://schemas.microsoft.com/office/word/2010/wordprocessingShape">
                     <wps:wsp>
@@ -249,7 +287,28 @@
                         <a:effectRef idx="0"/>
                         <a:fontRef idx="minor"/>
                       </wps:style>
-                      <wps:bodyPr/>
+                      <wps:txbx>
+                        <w:txbxContent>
+                          <w:p>
+                            <w:pPr>
+                              <w:overflowPunct w:val="false"/>
+                              <w:jc w:val="left"/>
+                              <w:rPr/>
+                            </w:pPr>
+                            <w:r>
+                              <w:rPr>
+                                <w:sz w:val="36"/>
+                                <w:szCs w:val="20"/>
+                                <w:rFonts w:ascii="Times New Roman" w:hAnsi="Times New Roman"/>
+                              </w:rPr>
+                              <w:t xml:space="preserve"> </w:t>
+                            </w:r>
+                          </w:p>
+                        </w:txbxContent>
+                      </wps:txbx>
+                      <wps:bodyPr lIns="90000" rIns="90000" tIns="45000" bIns="45000" anchor="t">
+                        <a:noAutofit/>
+                      </wps:bodyPr>
                     </wps:wsp>
                   </a:graphicData>
                 </a:graphic>
@@ -938,6 +997,7 @@
     <w:qFormat/>
     <w:pPr>
       <w:widowControl/>
+      <w:suppressAutoHyphens w:val="true"/>
       <w:bidi w:val="0"/>
       <w:spacing w:before="0" w:after="0"/>
       <w:jc w:val="left"/>
